--- a/Practice1_QLSV/Pratice1_QLSV.docx
+++ b/Practice1_QLSV/Pratice1_QLSV.docx
@@ -4,14 +4,22 @@
   <w:body>
     <w:p>
       <w:pPr>
-        <w:jc w:val="both"/>
-        <w:rPr>
-          <w:rFonts w:ascii="Arial" w:hAnsi="Arial" w:cs="Arial"/>
+        <w:jc w:val="center"/>
+        <w:rPr>
+          <w:rFonts w:ascii="Arial" w:hAnsi="Arial" w:cs="Arial"/>
+          <w:b/>
+          <w:bCs/>
+          <w:sz w:val="36"/>
+          <w:szCs w:val="36"/>
         </w:rPr>
       </w:pPr>
       <w:r>
         <w:rPr>
           <w:rFonts w:ascii="Arial" w:hAnsi="Arial" w:cs="Arial"/>
+          <w:b/>
+          <w:bCs/>
+          <w:sz w:val="36"/>
+          <w:szCs w:val="36"/>
         </w:rPr>
         <w:t xml:space="preserve">[HDDT-Intern] </w:t>
       </w:r>
@@ -19,6 +27,10 @@
       <w:r>
         <w:rPr>
           <w:rFonts w:ascii="Arial" w:hAnsi="Arial" w:cs="Arial"/>
+          <w:b/>
+          <w:bCs/>
+          <w:sz w:val="36"/>
+          <w:szCs w:val="36"/>
         </w:rPr>
         <w:t>Ôn</w:t>
       </w:r>
@@ -26,13 +38,21 @@
       <w:r>
         <w:rPr>
           <w:rFonts w:ascii="Arial" w:hAnsi="Arial" w:cs="Arial"/>
-        </w:rPr>
-        <w:t xml:space="preserve"> </w:t>
-      </w:r>
-      <w:proofErr w:type="spellStart"/>
-      <w:r>
-        <w:rPr>
-          <w:rFonts w:ascii="Arial" w:hAnsi="Arial" w:cs="Arial"/>
+          <w:b/>
+          <w:bCs/>
+          <w:sz w:val="36"/>
+          <w:szCs w:val="36"/>
+        </w:rPr>
+        <w:t xml:space="preserve"> </w:t>
+      </w:r>
+      <w:proofErr w:type="spellStart"/>
+      <w:r>
+        <w:rPr>
+          <w:rFonts w:ascii="Arial" w:hAnsi="Arial" w:cs="Arial"/>
+          <w:b/>
+          <w:bCs/>
+          <w:sz w:val="36"/>
+          <w:szCs w:val="36"/>
         </w:rPr>
         <w:t>Tập</w:t>
       </w:r>
@@ -40,9 +60,25 @@
       <w:r>
         <w:rPr>
           <w:rFonts w:ascii="Arial" w:hAnsi="Arial" w:cs="Arial"/>
+          <w:b/>
+          <w:bCs/>
+          <w:sz w:val="36"/>
+          <w:szCs w:val="36"/>
         </w:rPr>
         <w:t xml:space="preserve"> OOP – Nguyễn Đặng Nhật Hào</w:t>
       </w:r>
+    </w:p>
+    <w:p>
+      <w:pPr>
+        <w:jc w:val="center"/>
+        <w:rPr>
+          <w:rFonts w:ascii="Arial" w:hAnsi="Arial" w:cs="Arial"/>
+          <w:b/>
+          <w:bCs/>
+          <w:sz w:val="36"/>
+          <w:szCs w:val="36"/>
+        </w:rPr>
+      </w:pPr>
     </w:p>
     <w:p>
       <w:pPr>
@@ -4240,6 +4276,7 @@
           <w:b/>
           <w:bCs/>
         </w:rPr>
+        <w:lastRenderedPageBreak/>
         <w:t>Tính</w:t>
       </w:r>
       <w:proofErr w:type="spellEnd"/>
@@ -4761,7 +4798,6 @@
           <w:b/>
           <w:bCs/>
         </w:rPr>
-        <w:lastRenderedPageBreak/>
         <w:t>Tính</w:t>
       </w:r>
       <w:proofErr w:type="spellEnd"/>
